--- a/report/Geospatial Classification of Lincoln County.docx
+++ b/report/Geospatial Classification of Lincoln County.docx
@@ -738,7 +738,7 @@
                 <w:szCs w:val="24"/>
                 <w:lang w:val="en-US" w:eastAsia="zh-CN" w:bidi="ar-SA"/>
               </w:rPr>
-              <w:t>Pixel size</w:t>
+              <w:t>Pixel size (in feets)</w:t>
             </w:r>
           </w:p>
         </w:tc>
@@ -1638,6 +1638,8 @@
           </wp:inline>
         </w:drawing>
       </w:r>
+      <w:bookmarkStart w:id="0" w:name="_GoBack"/>
+      <w:bookmarkEnd w:id="0"/>
     </w:p>
     <w:p>
       <w:pPr>
@@ -4768,8 +4770,6 @@
         </w:rPr>
         <w:t>The full Python scripts used for data preprocessing, feature extraction, and K-Prototypes clustering are provided in the scripts/ folder of the project repository. These scripts include:</w:t>
       </w:r>
-      <w:bookmarkStart w:id="0" w:name="_GoBack"/>
-      <w:bookmarkEnd w:id="0"/>
     </w:p>
     <w:p>
       <w:pPr>
